--- a/软件设计师考试试题分类精解（2018版）/笔记/√第三章 数据库.docx
+++ b/软件设计师考试试题分类精解（2018版）/笔记/√第三章 数据库.docx
@@ -1,6 +1,6 @@
 
 <file path=word/document.xml><?xml version="1.0" encoding="utf-8"?>
-<w:document xmlns:wpc="http://schemas.microsoft.com/office/word/2010/wordprocessingCanvas" xmlns:cx="http://schemas.microsoft.com/office/drawing/2014/chartex" xmlns:cx1="http://schemas.microsoft.com/office/drawing/2015/9/8/chartex" xmlns:cx2="http://schemas.microsoft.com/office/drawing/2015/10/21/chartex" xmlns:cx3="http://schemas.microsoft.com/office/drawing/2016/5/9/chartex" xmlns:cx4="http://schemas.microsoft.com/office/drawing/2016/5/10/chartex" xmlns:cx5="http://schemas.microsoft.com/office/drawing/2016/5/11/chartex" xmlns:cx6="http://schemas.microsoft.com/office/drawing/2016/5/12/chartex" xmlns:cx7="http://schemas.microsoft.com/office/drawing/2016/5/13/chartex" xmlns:cx8="http://schemas.microsoft.com/office/drawing/2016/5/14/chartex" xmlns:mc="http://schemas.openxmlformats.org/markup-compatibility/2006" xmlns:aink="http://schemas.microsoft.com/office/drawing/2016/ink" xmlns:am3d="http://schemas.microsoft.com/office/drawing/2017/model3d" xmlns:o="urn:schemas-microsoft-com:office:office" xmlns:r="http://schemas.openxmlformats.org/officeDocument/2006/relationships" xmlns:m="http://schemas.openxmlformats.org/officeDocument/2006/math" xmlns:v="urn:schemas-microsoft-com:vml" xmlns:wp14="http://schemas.microsoft.com/office/word/2010/wordprocessingDrawing" xmlns:wp="http://schemas.openxmlformats.org/drawingml/2006/wordprocessingDrawing" xmlns:w10="urn:schemas-microsoft-com:office:word" xmlns:w="http://schemas.openxmlformats.org/wordprocessingml/2006/main" xmlns:w14="http://schemas.microsoft.com/office/word/2010/wordml" xmlns:w15="http://schemas.microsoft.com/office/word/2012/wordml" xmlns:w16cid="http://schemas.microsoft.com/office/word/2016/wordml/cid" xmlns:w16se="http://schemas.microsoft.com/office/word/2015/wordml/symex" xmlns:wpg="http://schemas.microsoft.com/office/word/2010/wordprocessingGroup" xmlns:wpi="http://schemas.microsoft.com/office/word/2010/wordprocessingInk" xmlns:wne="http://schemas.microsoft.com/office/word/2006/wordml" xmlns:wps="http://schemas.microsoft.com/office/word/2010/wordprocessingShape" mc:Ignorable="w14 w15 w16se w16cid wp14">
+<w:document xmlns:wpc="http://schemas.microsoft.com/office/word/2010/wordprocessingCanvas" xmlns:mc="http://schemas.openxmlformats.org/markup-compatibility/2006" xmlns:o="urn:schemas-microsoft-com:office:office" xmlns:r="http://schemas.openxmlformats.org/officeDocument/2006/relationships" xmlns:m="http://schemas.openxmlformats.org/officeDocument/2006/math" xmlns:v="urn:schemas-microsoft-com:vml" xmlns:wp14="http://schemas.microsoft.com/office/word/2010/wordprocessingDrawing" xmlns:wp="http://schemas.openxmlformats.org/drawingml/2006/wordprocessingDrawing" xmlns:w10="urn:schemas-microsoft-com:office:word" xmlns:w="http://schemas.openxmlformats.org/wordprocessingml/2006/main" xmlns:w14="http://schemas.microsoft.com/office/word/2010/wordml" xmlns:w15="http://schemas.microsoft.com/office/word/2012/wordml" xmlns:wpg="http://schemas.microsoft.com/office/word/2010/wordprocessingGroup" xmlns:wpi="http://schemas.microsoft.com/office/word/2010/wordprocessingInk" xmlns:wne="http://schemas.microsoft.com/office/word/2006/wordml" xmlns:wps="http://schemas.microsoft.com/office/word/2010/wordprocessingShape" mc:Ignorable="w14 w15 wp14">
   <w:body>
     <w:p>
       <w:pPr>
@@ -565,7 +565,7 @@
         <w:spacing w:beforeAutospacing="0" w:afterAutospacing="0"/>
         <w:jc w:val="both"/>
         <w:rPr>
-          <w:rFonts w:ascii="微软雅黑" w:eastAsia="微软雅黑" w:hAnsi="微软雅黑" w:cs="微软雅黑" w:hint="eastAsia"/>
+          <w:rFonts w:ascii="微软雅黑" w:eastAsia="微软雅黑" w:hAnsi="微软雅黑" w:cs="微软雅黑"/>
           <w:color w:val="8D8C8C"/>
           <w:sz w:val="18"/>
           <w:szCs w:val="18"/>
@@ -3361,7 +3361,6 @@
           <w:sz w:val="18"/>
           <w:szCs w:val="18"/>
           <w:shd w:val="clear" w:color="auto" w:fill="FFFFFF"/>
-          <w:lang w:bidi="ar"/>
         </w:rPr>
         <w:drawing>
           <wp:inline distT="0" distB="0" distL="114300" distR="114300">
@@ -5202,7 +5201,6 @@
         <w:spacing w:beforeAutospacing="0" w:afterAutospacing="0"/>
         <w:jc w:val="both"/>
         <w:rPr>
-          <w:rFonts w:hint="eastAsia"/>
           <w:sz w:val="18"/>
           <w:szCs w:val="18"/>
         </w:rPr>
@@ -5320,19 +5318,18 @@
       <w:pPr>
         <w:widowControl/>
         <w:rPr>
+          <w:color w:val="FF0000"/>
+          <w:sz w:val="18"/>
+          <w:szCs w:val="18"/>
+        </w:rPr>
+      </w:pPr>
+      <w:r>
+        <w:rPr>
           <w:rFonts w:hint="eastAsia"/>
           <w:color w:val="FF0000"/>
           <w:sz w:val="18"/>
           <w:szCs w:val="18"/>
         </w:rPr>
-      </w:pPr>
-      <w:r>
-        <w:rPr>
-          <w:rFonts w:hint="eastAsia"/>
-          <w:color w:val="FF0000"/>
-          <w:sz w:val="18"/>
-          <w:szCs w:val="18"/>
-        </w:rPr>
         <w:t>有点明白了</w:t>
       </w:r>
       <w:r>
@@ -5507,7 +5504,33 @@
           <w:shd w:val="clear" w:color="auto" w:fill="FFFFFF"/>
           <w:lang w:bidi="ar"/>
         </w:rPr>
-        <w:t>(R?S)等价的关系代数表达式为（  ）。</w:t>
+        <w:t>(R</w:t>
+      </w:r>
+      <w:proofErr w:type="gramStart"/>
+      <w:r>
+        <w:rPr>
+          <w:rFonts w:ascii="微软雅黑" w:eastAsia="微软雅黑" w:hAnsi="微软雅黑" w:cs="微软雅黑" w:hint="eastAsia"/>
+          <w:color w:val="FF0000"/>
+          <w:kern w:val="0"/>
+          <w:sz w:val="18"/>
+          <w:szCs w:val="18"/>
+          <w:shd w:val="clear" w:color="auto" w:fill="FFFFFF"/>
+          <w:lang w:bidi="ar"/>
+        </w:rPr>
+        <w:t>?S</w:t>
+      </w:r>
+      <w:proofErr w:type="gramEnd"/>
+      <w:r>
+        <w:rPr>
+          <w:rFonts w:ascii="微软雅黑" w:eastAsia="微软雅黑" w:hAnsi="微软雅黑" w:cs="微软雅黑" w:hint="eastAsia"/>
+          <w:color w:val="FF0000"/>
+          <w:kern w:val="0"/>
+          <w:sz w:val="18"/>
+          <w:szCs w:val="18"/>
+          <w:shd w:val="clear" w:color="auto" w:fill="FFFFFF"/>
+          <w:lang w:bidi="ar"/>
+        </w:rPr>
+        <w:t>)等价的关系代数表达式为（  ）。</w:t>
       </w:r>
       <w:r>
         <w:rPr>
@@ -7274,7 +7297,6 @@
           <w:sz w:val="18"/>
           <w:szCs w:val="18"/>
           <w:shd w:val="clear" w:color="auto" w:fill="FFFFFF"/>
-          <w:lang w:bidi="ar"/>
         </w:rPr>
         <w:drawing>
           <wp:inline distT="0" distB="0" distL="114300" distR="114300">
@@ -7991,7 +8013,6 @@
           <w:sz w:val="18"/>
           <w:szCs w:val="18"/>
           <w:shd w:val="clear" w:color="auto" w:fill="FFFFFF"/>
-          <w:lang w:bidi="ar"/>
         </w:rPr>
         <w:drawing>
           <wp:inline distT="0" distB="0" distL="114300" distR="114300">
@@ -8444,6 +8465,17 @@
           <w:lang w:bidi="ar"/>
         </w:rPr>
         <w:br/>
+      </w:r>
+      <w:r>
+        <w:rPr>
+          <w:rFonts w:ascii="微软雅黑" w:eastAsia="微软雅黑" w:hAnsi="微软雅黑" w:cs="微软雅黑" w:hint="eastAsia"/>
+          <w:color w:val="FF0000"/>
+          <w:kern w:val="0"/>
+          <w:sz w:val="18"/>
+          <w:szCs w:val="18"/>
+          <w:shd w:val="clear" w:color="auto" w:fill="FFFFFF"/>
+          <w:lang w:bidi="ar"/>
+        </w:rPr>
         <w:t>B.视图、基本表和存储文件 </w:t>
       </w:r>
       <w:r>
@@ -8574,7 +8606,6 @@
           <w:sz w:val="18"/>
           <w:szCs w:val="18"/>
           <w:shd w:val="clear" w:color="auto" w:fill="FFFFFF"/>
-          <w:lang w:bidi="ar"/>
         </w:rPr>
         <w:drawing>
           <wp:inline distT="0" distB="0" distL="114300" distR="114300">
@@ -8641,6 +8672,17 @@
           <w:lang w:bidi="ar"/>
         </w:rPr>
         <w:br/>
+      </w:r>
+      <w:r>
+        <w:rPr>
+          <w:rFonts w:ascii="微软雅黑" w:eastAsia="微软雅黑" w:hAnsi="微软雅黑" w:cs="微软雅黑" w:hint="eastAsia"/>
+          <w:color w:val="FF0000"/>
+          <w:kern w:val="0"/>
+          <w:sz w:val="18"/>
+          <w:szCs w:val="18"/>
+          <w:shd w:val="clear" w:color="auto" w:fill="FFFFFF"/>
+          <w:lang w:bidi="ar"/>
+        </w:rPr>
         <w:t>其中外模式对应视图，概念模式对应基本表，内模式对应存储文件。</w:t>
       </w:r>
     </w:p>
@@ -9017,7 +9059,6 @@
           <w:sz w:val="18"/>
           <w:szCs w:val="18"/>
           <w:shd w:val="clear" w:color="auto" w:fill="FFFFFF"/>
-          <w:lang w:bidi="ar"/>
         </w:rPr>
         <w:drawing>
           <wp:inline distT="0" distB="0" distL="114300" distR="114300">
@@ -9096,7 +9137,7 @@
           <w:shd w:val="clear" w:color="auto" w:fill="FFFFFF"/>
           <w:lang w:bidi="ar"/>
         </w:rPr>
-        <w:t>每个非平</w:t>
+        <w:t>每个非平凡</w:t>
       </w:r>
       <w:proofErr w:type="gramEnd"/>
       <w:r>
@@ -9109,7 +9150,7 @@
           <w:shd w:val="clear" w:color="auto" w:fill="FFFFFF"/>
           <w:lang w:bidi="ar"/>
         </w:rPr>
-        <w:t>凡多值依赖X→→Y且Y</w:t>
+        <w:t>多值依赖X→→Y且Y</w:t>
       </w:r>
       <w:r>
         <w:rPr>
@@ -9156,7 +9197,6 @@
           <w:sz w:val="18"/>
           <w:szCs w:val="18"/>
           <w:shd w:val="clear" w:color="auto" w:fill="FFFFFF"/>
-          <w:lang w:bidi="ar"/>
         </w:rPr>
         <w:drawing>
           <wp:inline distT="0" distB="0" distL="114300" distR="114300">
@@ -9269,7 +9309,6 @@
           <w:sz w:val="18"/>
           <w:szCs w:val="18"/>
           <w:shd w:val="clear" w:color="auto" w:fill="FFFFFF"/>
-          <w:lang w:bidi="ar"/>
         </w:rPr>
         <w:drawing>
           <wp:inline distT="0" distB="0" distL="114300" distR="114300">
@@ -10721,21 +10760,8 @@
           <w:lang w:bidi="ar"/>
         </w:rPr>
         <w:br/>
-      </w:r>
-      <w:proofErr w:type="gramStart"/>
-      <w:r>
-        <w:rPr>
-          <w:rFonts w:ascii="微软雅黑" w:eastAsia="微软雅黑" w:hAnsi="微软雅黑" w:cs="微软雅黑" w:hint="eastAsia"/>
-          <w:color w:val="444444"/>
-          <w:kern w:val="0"/>
-          <w:sz w:val="18"/>
-          <w:szCs w:val="18"/>
-          <w:shd w:val="clear" w:color="auto" w:fill="FFFFFF"/>
-          <w:lang w:bidi="ar"/>
-        </w:rPr>
         <w:t>D.BCNF</w:t>
       </w:r>
-      <w:proofErr w:type="gramEnd"/>
     </w:p>
     <w:p>
       <w:pPr>
@@ -11931,7 +11957,6 @@
           <w:sz w:val="18"/>
           <w:szCs w:val="18"/>
           <w:shd w:val="clear" w:color="auto" w:fill="FFFFFF"/>
-          <w:lang w:bidi="ar"/>
         </w:rPr>
         <w:drawing>
           <wp:inline distT="0" distB="0" distL="114300" distR="114300">
@@ -12859,7 +12884,6 @@
           <w:sz w:val="18"/>
           <w:szCs w:val="18"/>
           <w:shd w:val="clear" w:color="auto" w:fill="FFFFFF"/>
-          <w:lang w:bidi="ar"/>
         </w:rPr>
         <w:drawing>
           <wp:inline distT="0" distB="0" distL="114300" distR="114300">
@@ -12984,7 +13008,6 @@
           <w:sz w:val="18"/>
           <w:szCs w:val="18"/>
           <w:shd w:val="clear" w:color="auto" w:fill="FFFFFF"/>
-          <w:lang w:bidi="ar"/>
         </w:rPr>
         <w:drawing>
           <wp:inline distT="0" distB="0" distL="114300" distR="114300">
@@ -13121,7 +13144,6 @@
           <w:sz w:val="18"/>
           <w:szCs w:val="18"/>
           <w:shd w:val="clear" w:color="auto" w:fill="FFFFFF"/>
-          <w:lang w:bidi="ar"/>
         </w:rPr>
         <w:drawing>
           <wp:inline distT="0" distB="0" distL="114300" distR="114300">
@@ -14398,7 +14420,7 @@
           <w:shd w:val="clear" w:color="auto" w:fill="FFFFFF"/>
           <w:lang w:bidi="ar"/>
         </w:rPr>
-        <w:t>该联</w:t>
+        <w:t>该联系</w:t>
       </w:r>
       <w:proofErr w:type="gramEnd"/>
       <w:r>
@@ -14411,7 +14433,7 @@
           <w:shd w:val="clear" w:color="auto" w:fill="FFFFFF"/>
           <w:lang w:bidi="ar"/>
         </w:rPr>
-        <w:t>系所关联的两个多方实体的主键及联系的属性，关系的码是多方实体的主键构成的属性组。由于员工关系的主键是员工代码，项目关系的主键是项目编号，因此，根据该转换规则试题（56）员工和项目之间的联系的关系模式的主键是（员工代码，项目编号）。</w:t>
+        <w:t>所关联的两个多方实体的主键及联系的属性，关系的码是多方实体的主键构成的属性组。由于员工关系的主键是员工代码，项目关系的主键是项目编号，因此，根据该转换规则试题（56）员工和项目之间的联系的关系模式的主键是（员工代码，项目编号）。</w:t>
       </w:r>
     </w:p>
     <w:p>
@@ -16309,7 +16331,29 @@
           <w:szCs w:val="18"/>
           <w:shd w:val="clear" w:color="auto" w:fill="FFFFFF"/>
         </w:rPr>
-        <w:t>事务的更新操作直到其成功提交的整个过程，对其他事务都是不可见的”，这一性质通常被称为事务的（  ）。</w:t>
+        <w:t>事务的更新操作直到其成功提交的整个过程，对其他事务都是不可见的</w:t>
+      </w:r>
+      <w:proofErr w:type="gramStart"/>
+      <w:r>
+        <w:rPr>
+          <w:rFonts w:ascii="微软雅黑" w:eastAsia="微软雅黑" w:hAnsi="微软雅黑" w:cs="微软雅黑" w:hint="eastAsia"/>
+          <w:color w:val="444444"/>
+          <w:sz w:val="18"/>
+          <w:szCs w:val="18"/>
+          <w:shd w:val="clear" w:color="auto" w:fill="FFFFFF"/>
+        </w:rPr>
+        <w:t>”</w:t>
+      </w:r>
+      <w:proofErr w:type="gramEnd"/>
+      <w:r>
+        <w:rPr>
+          <w:rFonts w:ascii="微软雅黑" w:eastAsia="微软雅黑" w:hAnsi="微软雅黑" w:cs="微软雅黑" w:hint="eastAsia"/>
+          <w:color w:val="444444"/>
+          <w:sz w:val="18"/>
+          <w:szCs w:val="18"/>
+          <w:shd w:val="clear" w:color="auto" w:fill="FFFFFF"/>
+        </w:rPr>
+        <w:t>，这一性质通常被称为事务的（  ）。</w:t>
       </w:r>
     </w:p>
     <w:p>
@@ -17123,7 +17167,33 @@
           <w:shd w:val="clear" w:color="auto" w:fill="FFFFFF"/>
           <w:lang w:bidi="ar"/>
         </w:rPr>
-        <w:t>中所有元组数目之和，但COUNT（A）却是A属性非空的元组个数之和。COUNT（DISTINCT（部门））的含义是对部门属性值相同的只统计1次。HAVING COUNT（DISTINCT（部门））语句分类统计的结果均为1，故选项D是错误的；HAVING COUNT（姓名）语句是分类统计各部门员工，故正确的答案为选项C。</w:t>
+        <w:t>中所有元组数目之和，但COUNT（A）却是A属性非空的元组个数之</w:t>
+      </w:r>
+      <w:proofErr w:type="gramStart"/>
+      <w:r>
+        <w:rPr>
+          <w:rFonts w:ascii="微软雅黑" w:eastAsia="微软雅黑" w:hAnsi="微软雅黑" w:cs="微软雅黑" w:hint="eastAsia"/>
+          <w:color w:val="444444"/>
+          <w:kern w:val="0"/>
+          <w:sz w:val="18"/>
+          <w:szCs w:val="18"/>
+          <w:shd w:val="clear" w:color="auto" w:fill="FFFFFF"/>
+          <w:lang w:bidi="ar"/>
+        </w:rPr>
+        <w:t>和</w:t>
+      </w:r>
+      <w:proofErr w:type="gramEnd"/>
+      <w:r>
+        <w:rPr>
+          <w:rFonts w:ascii="微软雅黑" w:eastAsia="微软雅黑" w:hAnsi="微软雅黑" w:cs="微软雅黑" w:hint="eastAsia"/>
+          <w:color w:val="444444"/>
+          <w:kern w:val="0"/>
+          <w:sz w:val="18"/>
+          <w:szCs w:val="18"/>
+          <w:shd w:val="clear" w:color="auto" w:fill="FFFFFF"/>
+          <w:lang w:bidi="ar"/>
+        </w:rPr>
+        <w:t>。COUNT（DISTINCT（部门））的含义是对部门属性值相同的只统计1次。HAVING COUNT（DISTINCT（部门））语句分类统计的结果均为1，故选项D是错误的；HAVING COUNT（姓名）语句是分类统计各部门员工，故正确的答案为选项C。</w:t>
       </w:r>
     </w:p>
     <w:p>
@@ -17969,7 +18039,19 @@
           <w:szCs w:val="18"/>
           <w:shd w:val="clear" w:color="auto" w:fill="FFFFFF"/>
         </w:rPr>
-        <w:t>。局部数据模型透明性是指用户或应用程序应当了解分片及各片断存储的场地，但不必了解局部场地上使用的是何种数据模型。</w:t>
+        <w:t>。局部数据模型透明性是指</w:t>
+      </w:r>
+      <w:bookmarkStart w:id="2" w:name="_GoBack"/>
+      <w:bookmarkEnd w:id="2"/>
+      <w:r>
+        <w:rPr>
+          <w:rFonts w:ascii="微软雅黑" w:eastAsia="微软雅黑" w:hAnsi="微软雅黑" w:cs="微软雅黑" w:hint="eastAsia"/>
+          <w:color w:val="444444"/>
+          <w:sz w:val="18"/>
+          <w:szCs w:val="18"/>
+          <w:shd w:val="clear" w:color="auto" w:fill="FFFFFF"/>
+        </w:rPr>
+        <w:t>用户或应用程序应当了解分片及各片断存储的场地，但不必了解局部场地上使用的是何种数据模型。</w:t>
       </w:r>
     </w:p>
     <w:p>
@@ -19088,7 +19170,33 @@
           <w:shd w:val="clear" w:color="auto" w:fill="FFFFFF"/>
           <w:lang w:bidi="ar"/>
         </w:rPr>
-        <w:t>研究生’ </w:t>
+        <w:t>研究生</w:t>
+      </w:r>
+      <w:proofErr w:type="gramStart"/>
+      <w:r>
+        <w:rPr>
+          <w:rFonts w:ascii="微软雅黑" w:eastAsia="微软雅黑" w:hAnsi="微软雅黑" w:cs="微软雅黑" w:hint="eastAsia"/>
+          <w:color w:val="444444"/>
+          <w:kern w:val="0"/>
+          <w:sz w:val="18"/>
+          <w:szCs w:val="18"/>
+          <w:shd w:val="clear" w:color="auto" w:fill="FFFFFF"/>
+          <w:lang w:bidi="ar"/>
+        </w:rPr>
+        <w:t>’</w:t>
+      </w:r>
+      <w:proofErr w:type="gramEnd"/>
+      <w:r>
+        <w:rPr>
+          <w:rFonts w:ascii="微软雅黑" w:eastAsia="微软雅黑" w:hAnsi="微软雅黑" w:cs="微软雅黑" w:hint="eastAsia"/>
+          <w:color w:val="444444"/>
+          <w:kern w:val="0"/>
+          <w:sz w:val="18"/>
+          <w:szCs w:val="18"/>
+          <w:shd w:val="clear" w:color="auto" w:fill="FFFFFF"/>
+          <w:lang w:bidi="ar"/>
+        </w:rPr>
+        <w:t> </w:t>
       </w:r>
       <w:r>
         <w:rPr>
@@ -19127,7 +19235,33 @@
           <w:shd w:val="clear" w:color="auto" w:fill="FFFFFF"/>
           <w:lang w:bidi="ar"/>
         </w:rPr>
-        <w:t>研究生’ </w:t>
+        <w:t>研究生</w:t>
+      </w:r>
+      <w:proofErr w:type="gramStart"/>
+      <w:r>
+        <w:rPr>
+          <w:rFonts w:ascii="微软雅黑" w:eastAsia="微软雅黑" w:hAnsi="微软雅黑" w:cs="微软雅黑" w:hint="eastAsia"/>
+          <w:color w:val="444444"/>
+          <w:kern w:val="0"/>
+          <w:sz w:val="18"/>
+          <w:szCs w:val="18"/>
+          <w:shd w:val="clear" w:color="auto" w:fill="FFFFFF"/>
+          <w:lang w:bidi="ar"/>
+        </w:rPr>
+        <w:t>’</w:t>
+      </w:r>
+      <w:proofErr w:type="gramEnd"/>
+      <w:r>
+        <w:rPr>
+          <w:rFonts w:ascii="微软雅黑" w:eastAsia="微软雅黑" w:hAnsi="微软雅黑" w:cs="微软雅黑" w:hint="eastAsia"/>
+          <w:color w:val="444444"/>
+          <w:kern w:val="0"/>
+          <w:sz w:val="18"/>
+          <w:szCs w:val="18"/>
+          <w:shd w:val="clear" w:color="auto" w:fill="FFFFFF"/>
+          <w:lang w:bidi="ar"/>
+        </w:rPr>
+        <w:t> </w:t>
       </w:r>
       <w:r>
         <w:rPr>
@@ -19166,7 +19300,33 @@
           <w:shd w:val="clear" w:color="auto" w:fill="FFFFFF"/>
           <w:lang w:bidi="ar"/>
         </w:rPr>
-        <w:t>研究生’ </w:t>
+        <w:t>研究生</w:t>
+      </w:r>
+      <w:proofErr w:type="gramStart"/>
+      <w:r>
+        <w:rPr>
+          <w:rFonts w:ascii="微软雅黑" w:eastAsia="微软雅黑" w:hAnsi="微软雅黑" w:cs="微软雅黑" w:hint="eastAsia"/>
+          <w:color w:val="444444"/>
+          <w:kern w:val="0"/>
+          <w:sz w:val="18"/>
+          <w:szCs w:val="18"/>
+          <w:shd w:val="clear" w:color="auto" w:fill="FFFFFF"/>
+          <w:lang w:bidi="ar"/>
+        </w:rPr>
+        <w:t>’</w:t>
+      </w:r>
+      <w:proofErr w:type="gramEnd"/>
+      <w:r>
+        <w:rPr>
+          <w:rFonts w:ascii="微软雅黑" w:eastAsia="微软雅黑" w:hAnsi="微软雅黑" w:cs="微软雅黑" w:hint="eastAsia"/>
+          <w:color w:val="444444"/>
+          <w:kern w:val="0"/>
+          <w:sz w:val="18"/>
+          <w:szCs w:val="18"/>
+          <w:shd w:val="clear" w:color="auto" w:fill="FFFFFF"/>
+          <w:lang w:bidi="ar"/>
+        </w:rPr>
+        <w:t> </w:t>
       </w:r>
       <w:r>
         <w:rPr>
@@ -19230,7 +19390,33 @@
           <w:shd w:val="clear" w:color="auto" w:fill="FFFFFF"/>
           <w:lang w:bidi="ar"/>
         </w:rPr>
-        <w:t>3500’ </w:t>
+        <w:t>3500</w:t>
+      </w:r>
+      <w:proofErr w:type="gramStart"/>
+      <w:r>
+        <w:rPr>
+          <w:rFonts w:ascii="微软雅黑" w:eastAsia="微软雅黑" w:hAnsi="微软雅黑" w:cs="微软雅黑" w:hint="eastAsia"/>
+          <w:color w:val="444444"/>
+          <w:kern w:val="0"/>
+          <w:sz w:val="18"/>
+          <w:szCs w:val="18"/>
+          <w:shd w:val="clear" w:color="auto" w:fill="FFFFFF"/>
+          <w:lang w:bidi="ar"/>
+        </w:rPr>
+        <w:t>’</w:t>
+      </w:r>
+      <w:proofErr w:type="gramEnd"/>
+      <w:r>
+        <w:rPr>
+          <w:rFonts w:ascii="微软雅黑" w:eastAsia="微软雅黑" w:hAnsi="微软雅黑" w:cs="微软雅黑" w:hint="eastAsia"/>
+          <w:color w:val="444444"/>
+          <w:kern w:val="0"/>
+          <w:sz w:val="18"/>
+          <w:szCs w:val="18"/>
+          <w:shd w:val="clear" w:color="auto" w:fill="FFFFFF"/>
+          <w:lang w:bidi="ar"/>
+        </w:rPr>
+        <w:t> </w:t>
       </w:r>
       <w:r>
         <w:rPr>
@@ -19294,7 +19480,85 @@
           <w:shd w:val="clear" w:color="auto" w:fill="FFFFFF"/>
           <w:lang w:bidi="ar"/>
         </w:rPr>
-        <w:t>女’ AND 类别=’研究生’ </w:t>
+        <w:t>女</w:t>
+      </w:r>
+      <w:proofErr w:type="gramStart"/>
+      <w:r>
+        <w:rPr>
+          <w:rFonts w:ascii="微软雅黑" w:eastAsia="微软雅黑" w:hAnsi="微软雅黑" w:cs="微软雅黑" w:hint="eastAsia"/>
+          <w:color w:val="5B9BD5" w:themeColor="accent1"/>
+          <w:kern w:val="0"/>
+          <w:sz w:val="18"/>
+          <w:szCs w:val="18"/>
+          <w:shd w:val="clear" w:color="auto" w:fill="FFFFFF"/>
+          <w:lang w:bidi="ar"/>
+        </w:rPr>
+        <w:t>’</w:t>
+      </w:r>
+      <w:proofErr w:type="gramEnd"/>
+      <w:r>
+        <w:rPr>
+          <w:rFonts w:ascii="微软雅黑" w:eastAsia="微软雅黑" w:hAnsi="微软雅黑" w:cs="微软雅黑" w:hint="eastAsia"/>
+          <w:color w:val="5B9BD5" w:themeColor="accent1"/>
+          <w:kern w:val="0"/>
+          <w:sz w:val="18"/>
+          <w:szCs w:val="18"/>
+          <w:shd w:val="clear" w:color="auto" w:fill="FFFFFF"/>
+          <w:lang w:bidi="ar"/>
+        </w:rPr>
+        <w:t xml:space="preserve"> AND 类别=</w:t>
+      </w:r>
+      <w:proofErr w:type="gramStart"/>
+      <w:r>
+        <w:rPr>
+          <w:rFonts w:ascii="微软雅黑" w:eastAsia="微软雅黑" w:hAnsi="微软雅黑" w:cs="微软雅黑" w:hint="eastAsia"/>
+          <w:color w:val="5B9BD5" w:themeColor="accent1"/>
+          <w:kern w:val="0"/>
+          <w:sz w:val="18"/>
+          <w:szCs w:val="18"/>
+          <w:shd w:val="clear" w:color="auto" w:fill="FFFFFF"/>
+          <w:lang w:bidi="ar"/>
+        </w:rPr>
+        <w:t>’</w:t>
+      </w:r>
+      <w:proofErr w:type="gramEnd"/>
+      <w:r>
+        <w:rPr>
+          <w:rFonts w:ascii="微软雅黑" w:eastAsia="微软雅黑" w:hAnsi="微软雅黑" w:cs="微软雅黑" w:hint="eastAsia"/>
+          <w:color w:val="5B9BD5" w:themeColor="accent1"/>
+          <w:kern w:val="0"/>
+          <w:sz w:val="18"/>
+          <w:szCs w:val="18"/>
+          <w:shd w:val="clear" w:color="auto" w:fill="FFFFFF"/>
+          <w:lang w:bidi="ar"/>
+        </w:rPr>
+        <w:t>研究生</w:t>
+      </w:r>
+      <w:proofErr w:type="gramStart"/>
+      <w:r>
+        <w:rPr>
+          <w:rFonts w:ascii="微软雅黑" w:eastAsia="微软雅黑" w:hAnsi="微软雅黑" w:cs="微软雅黑" w:hint="eastAsia"/>
+          <w:color w:val="5B9BD5" w:themeColor="accent1"/>
+          <w:kern w:val="0"/>
+          <w:sz w:val="18"/>
+          <w:szCs w:val="18"/>
+          <w:shd w:val="clear" w:color="auto" w:fill="FFFFFF"/>
+          <w:lang w:bidi="ar"/>
+        </w:rPr>
+        <w:t>’</w:t>
+      </w:r>
+      <w:proofErr w:type="gramEnd"/>
+      <w:r>
+        <w:rPr>
+          <w:rFonts w:ascii="微软雅黑" w:eastAsia="微软雅黑" w:hAnsi="微软雅黑" w:cs="微软雅黑" w:hint="eastAsia"/>
+          <w:color w:val="5B9BD5" w:themeColor="accent1"/>
+          <w:kern w:val="0"/>
+          <w:sz w:val="18"/>
+          <w:szCs w:val="18"/>
+          <w:shd w:val="clear" w:color="auto" w:fill="FFFFFF"/>
+          <w:lang w:bidi="ar"/>
+        </w:rPr>
+        <w:t> </w:t>
       </w:r>
       <w:r>
         <w:rPr>
@@ -19358,7 +19622,33 @@
           <w:shd w:val="clear" w:color="auto" w:fill="FFFFFF"/>
           <w:lang w:bidi="ar"/>
         </w:rPr>
-        <w:t>3500’ </w:t>
+        <w:t>3500</w:t>
+      </w:r>
+      <w:proofErr w:type="gramStart"/>
+      <w:r>
+        <w:rPr>
+          <w:rFonts w:ascii="微软雅黑" w:eastAsia="微软雅黑" w:hAnsi="微软雅黑" w:cs="微软雅黑" w:hint="eastAsia"/>
+          <w:color w:val="444444"/>
+          <w:kern w:val="0"/>
+          <w:sz w:val="18"/>
+          <w:szCs w:val="18"/>
+          <w:shd w:val="clear" w:color="auto" w:fill="FFFFFF"/>
+          <w:lang w:bidi="ar"/>
+        </w:rPr>
+        <w:t>’</w:t>
+      </w:r>
+      <w:proofErr w:type="gramEnd"/>
+      <w:r>
+        <w:rPr>
+          <w:rFonts w:ascii="微软雅黑" w:eastAsia="微软雅黑" w:hAnsi="微软雅黑" w:cs="微软雅黑" w:hint="eastAsia"/>
+          <w:color w:val="444444"/>
+          <w:kern w:val="0"/>
+          <w:sz w:val="18"/>
+          <w:szCs w:val="18"/>
+          <w:shd w:val="clear" w:color="auto" w:fill="FFFFFF"/>
+          <w:lang w:bidi="ar"/>
+        </w:rPr>
+        <w:t> </w:t>
       </w:r>
       <w:r>
         <w:rPr>
@@ -19410,7 +19700,59 @@
           <w:shd w:val="clear" w:color="auto" w:fill="FFFFFF"/>
           <w:lang w:bidi="ar"/>
         </w:rPr>
-        <w:t>女’ AND 类别=’研究生’</w:t>
+        <w:t>女</w:t>
+      </w:r>
+      <w:proofErr w:type="gramStart"/>
+      <w:r>
+        <w:rPr>
+          <w:rFonts w:ascii="微软雅黑" w:eastAsia="微软雅黑" w:hAnsi="微软雅黑" w:cs="微软雅黑" w:hint="eastAsia"/>
+          <w:color w:val="444444"/>
+          <w:kern w:val="0"/>
+          <w:sz w:val="18"/>
+          <w:szCs w:val="18"/>
+          <w:shd w:val="clear" w:color="auto" w:fill="FFFFFF"/>
+          <w:lang w:bidi="ar"/>
+        </w:rPr>
+        <w:t>’</w:t>
+      </w:r>
+      <w:proofErr w:type="gramEnd"/>
+      <w:r>
+        <w:rPr>
+          <w:rFonts w:ascii="微软雅黑" w:eastAsia="微软雅黑" w:hAnsi="微软雅黑" w:cs="微软雅黑" w:hint="eastAsia"/>
+          <w:color w:val="444444"/>
+          <w:kern w:val="0"/>
+          <w:sz w:val="18"/>
+          <w:szCs w:val="18"/>
+          <w:shd w:val="clear" w:color="auto" w:fill="FFFFFF"/>
+          <w:lang w:bidi="ar"/>
+        </w:rPr>
+        <w:t xml:space="preserve"> AND 类别=</w:t>
+      </w:r>
+      <w:proofErr w:type="gramStart"/>
+      <w:r>
+        <w:rPr>
+          <w:rFonts w:ascii="微软雅黑" w:eastAsia="微软雅黑" w:hAnsi="微软雅黑" w:cs="微软雅黑" w:hint="eastAsia"/>
+          <w:color w:val="444444"/>
+          <w:kern w:val="0"/>
+          <w:sz w:val="18"/>
+          <w:szCs w:val="18"/>
+          <w:shd w:val="clear" w:color="auto" w:fill="FFFFFF"/>
+          <w:lang w:bidi="ar"/>
+        </w:rPr>
+        <w:t>’</w:t>
+      </w:r>
+      <w:proofErr w:type="gramEnd"/>
+      <w:r>
+        <w:rPr>
+          <w:rFonts w:ascii="微软雅黑" w:eastAsia="微软雅黑" w:hAnsi="微软雅黑" w:cs="微软雅黑" w:hint="eastAsia"/>
+          <w:color w:val="444444"/>
+          <w:kern w:val="0"/>
+          <w:sz w:val="18"/>
+          <w:szCs w:val="18"/>
+          <w:shd w:val="clear" w:color="auto" w:fill="FFFFFF"/>
+          <w:lang w:bidi="ar"/>
+        </w:rPr>
+        <w:t>研究生’</w:t>
       </w:r>
     </w:p>
     <w:p>
@@ -19510,8 +19852,20 @@
           <w:szCs w:val="18"/>
           <w:shd w:val="clear" w:color="auto" w:fill="FFFFFF"/>
         </w:rPr>
-        <w:t>研究生’</w:t>
-      </w:r>
+        <w:t>研究生</w:t>
+      </w:r>
+      <w:proofErr w:type="gramStart"/>
+      <w:r>
+        <w:rPr>
+          <w:rFonts w:ascii="微软雅黑" w:eastAsia="微软雅黑" w:hAnsi="微软雅黑" w:cs="微软雅黑" w:hint="eastAsia"/>
+          <w:color w:val="444444"/>
+          <w:sz w:val="18"/>
+          <w:szCs w:val="18"/>
+          <w:shd w:val="clear" w:color="auto" w:fill="FFFFFF"/>
+        </w:rPr>
+        <w:t>’</w:t>
+      </w:r>
+      <w:proofErr w:type="gramEnd"/>
       <w:r>
         <w:rPr>
           <w:rFonts w:ascii="微软雅黑" w:eastAsia="微软雅黑" w:hAnsi="微软雅黑" w:cs="微软雅黑" w:hint="eastAsia"/>
@@ -19565,7 +19919,73 @@
           <w:szCs w:val="18"/>
           <w:shd w:val="clear" w:color="auto" w:fill="FFFFFF"/>
         </w:rPr>
-        <w:t>女’ AND 类别=’研究生’INTERSECT</w:t>
+        <w:t>女</w:t>
+      </w:r>
+      <w:proofErr w:type="gramStart"/>
+      <w:r>
+        <w:rPr>
+          <w:rFonts w:ascii="微软雅黑" w:eastAsia="微软雅黑" w:hAnsi="微软雅黑" w:cs="微软雅黑" w:hint="eastAsia"/>
+          <w:color w:val="444444"/>
+          <w:sz w:val="18"/>
+          <w:szCs w:val="18"/>
+          <w:shd w:val="clear" w:color="auto" w:fill="FFFFFF"/>
+        </w:rPr>
+        <w:t>’</w:t>
+      </w:r>
+      <w:proofErr w:type="gramEnd"/>
+      <w:r>
+        <w:rPr>
+          <w:rFonts w:ascii="微软雅黑" w:eastAsia="微软雅黑" w:hAnsi="微软雅黑" w:cs="微软雅黑" w:hint="eastAsia"/>
+          <w:color w:val="444444"/>
+          <w:sz w:val="18"/>
+          <w:szCs w:val="18"/>
+          <w:shd w:val="clear" w:color="auto" w:fill="FFFFFF"/>
+        </w:rPr>
+        <w:t xml:space="preserve"> AND 类别=</w:t>
+      </w:r>
+      <w:proofErr w:type="gramStart"/>
+      <w:r>
+        <w:rPr>
+          <w:rFonts w:ascii="微软雅黑" w:eastAsia="微软雅黑" w:hAnsi="微软雅黑" w:cs="微软雅黑" w:hint="eastAsia"/>
+          <w:color w:val="444444"/>
+          <w:sz w:val="18"/>
+          <w:szCs w:val="18"/>
+          <w:shd w:val="clear" w:color="auto" w:fill="FFFFFF"/>
+        </w:rPr>
+        <w:t>’</w:t>
+      </w:r>
+      <w:proofErr w:type="gramEnd"/>
+      <w:r>
+        <w:rPr>
+          <w:rFonts w:ascii="微软雅黑" w:eastAsia="微软雅黑" w:hAnsi="微软雅黑" w:cs="微软雅黑" w:hint="eastAsia"/>
+          <w:color w:val="444444"/>
+          <w:sz w:val="18"/>
+          <w:szCs w:val="18"/>
+          <w:shd w:val="clear" w:color="auto" w:fill="FFFFFF"/>
+        </w:rPr>
+        <w:t>研究生</w:t>
+      </w:r>
+      <w:proofErr w:type="gramStart"/>
+      <w:r>
+        <w:rPr>
+          <w:rFonts w:ascii="微软雅黑" w:eastAsia="微软雅黑" w:hAnsi="微软雅黑" w:cs="微软雅黑" w:hint="eastAsia"/>
+          <w:color w:val="444444"/>
+          <w:sz w:val="18"/>
+          <w:szCs w:val="18"/>
+          <w:shd w:val="clear" w:color="auto" w:fill="FFFFFF"/>
+        </w:rPr>
+        <w:t>’</w:t>
+      </w:r>
+      <w:proofErr w:type="gramEnd"/>
+      <w:r>
+        <w:rPr>
+          <w:rFonts w:ascii="微软雅黑" w:eastAsia="微软雅黑" w:hAnsi="微软雅黑" w:cs="微软雅黑" w:hint="eastAsia"/>
+          <w:color w:val="444444"/>
+          <w:sz w:val="18"/>
+          <w:szCs w:val="18"/>
+          <w:shd w:val="clear" w:color="auto" w:fill="FFFFFF"/>
+        </w:rPr>
+        <w:t>INTERSECT</w:t>
       </w:r>
       <w:r>
         <w:rPr>
@@ -20878,32 +21298,7 @@
           <w:lang w:bidi="ar"/>
         </w:rPr>
         <w:br/>
-      </w:r>
-      <w:proofErr w:type="gramStart"/>
-      <w:r>
-        <w:rPr>
-          <w:rFonts w:ascii="微软雅黑" w:eastAsia="微软雅黑" w:hAnsi="微软雅黑" w:cs="微软雅黑" w:hint="eastAsia"/>
-          <w:color w:val="444444"/>
-          <w:kern w:val="0"/>
-          <w:sz w:val="18"/>
-          <w:szCs w:val="18"/>
-          <w:shd w:val="clear" w:color="auto" w:fill="FFFFFF"/>
-          <w:lang w:bidi="ar"/>
-        </w:rPr>
-        <w:t>B.PUBLIC</w:t>
-      </w:r>
-      <w:proofErr w:type="gramEnd"/>
-      <w:r>
-        <w:rPr>
-          <w:rFonts w:ascii="微软雅黑" w:eastAsia="微软雅黑" w:hAnsi="微软雅黑" w:cs="微软雅黑" w:hint="eastAsia"/>
-          <w:color w:val="444444"/>
-          <w:kern w:val="0"/>
-          <w:sz w:val="18"/>
-          <w:szCs w:val="18"/>
-          <w:shd w:val="clear" w:color="auto" w:fill="FFFFFF"/>
-          <w:lang w:bidi="ar"/>
-        </w:rPr>
-        <w:t> </w:t>
+        <w:t>B.PUBLIC </w:t>
       </w:r>
       <w:r>
         <w:rPr>
@@ -20985,18 +21380,7 @@
           <w:shd w:val="clear" w:color="auto" w:fill="FFFFFF"/>
         </w:rPr>
         <w:br/>
-        <w:t>CREATE VIEW  </w:t>
-      </w:r>
-      <w:r>
-        <w:rPr>
-          <w:rFonts w:ascii="微软雅黑" w:eastAsia="微软雅黑" w:hAnsi="微软雅黑" w:cs="微软雅黑" w:hint="eastAsia"/>
-          <w:color w:val="444444"/>
-          <w:sz w:val="18"/>
-          <w:szCs w:val="18"/>
-          <w:shd w:val="clear" w:color="auto" w:fill="FFFFFF"/>
-        </w:rPr>
-        <w:br/>
-        <w:t xml:space="preserve">[ &lt; database_name </w:t>
+        <w:t>CREATE VIEW</w:t>
       </w:r>
       <w:proofErr w:type="gramStart"/>
       <w:r>
@@ -21007,7 +21391,7 @@
           <w:szCs w:val="18"/>
           <w:shd w:val="clear" w:color="auto" w:fill="FFFFFF"/>
         </w:rPr>
-        <w:t>&gt; ]</w:t>
+        <w:t>  </w:t>
       </w:r>
       <w:proofErr w:type="gramEnd"/>
       <w:r>
@@ -21018,7 +21402,8 @@
           <w:szCs w:val="18"/>
           <w:shd w:val="clear" w:color="auto" w:fill="FFFFFF"/>
         </w:rPr>
-        <w:t xml:space="preserve"> [ &lt; owner &gt; .]  </w:t>
+        <w:br/>
+        <w:t>[ &lt; database_name &gt; ] [ &lt; owner &gt; .]  </w:t>
       </w:r>
       <w:r>
         <w:rPr>
@@ -21369,7 +21754,7 @@
           <w:szCs w:val="18"/>
           <w:shd w:val="clear" w:color="auto" w:fill="FFFFFF"/>
         </w:rPr>
-        <w:t>该联</w:t>
+        <w:t>该联系</w:t>
       </w:r>
       <w:proofErr w:type="gramEnd"/>
       <w:r>
@@ -21380,7 +21765,7 @@
           <w:szCs w:val="18"/>
           <w:shd w:val="clear" w:color="auto" w:fill="FFFFFF"/>
         </w:rPr>
-        <w:t>系自身的属性组成，而</w:t>
+        <w:t>自身的属性组成，而</w:t>
       </w:r>
       <w:proofErr w:type="gramStart"/>
       <w:r>
@@ -21391,7 +21776,7 @@
           <w:szCs w:val="18"/>
           <w:shd w:val="clear" w:color="auto" w:fill="FFFFFF"/>
         </w:rPr>
-        <w:t>该关</w:t>
+        <w:t>该关系</w:t>
       </w:r>
       <w:proofErr w:type="gramEnd"/>
       <w:r>
@@ -21402,7 +21787,7 @@
           <w:szCs w:val="18"/>
           <w:shd w:val="clear" w:color="auto" w:fill="FFFFFF"/>
         </w:rPr>
-        <w:t>系模式的关键字（主键）由各实体的关键字组成。</w:t>
+        <w:t>模式的关键字（主键）由各实体的关键字组成。</w:t>
       </w:r>
     </w:p>
     <w:p>
@@ -22361,7 +22746,7 @@
           <w:szCs w:val="18"/>
           <w:shd w:val="clear" w:color="auto" w:fill="FFFFFF"/>
         </w:rPr>
-        <w:t>求最</w:t>
+        <w:t>求最多</w:t>
       </w:r>
       <w:proofErr w:type="gramEnd"/>
       <w:r>
@@ -22372,7 +22757,7 @@
           <w:szCs w:val="18"/>
           <w:shd w:val="clear" w:color="auto" w:fill="FFFFFF"/>
         </w:rPr>
-        <w:t>多库存量和最小库存量分别用函数MAX和MIN。AS是取别名的意思，因此本题答案选A。</w:t>
+        <w:t>库存量和最小库存量分别用函数MAX和MIN。AS是取别名的意思，因此本题答案选A。</w:t>
       </w:r>
       <w:r>
         <w:rPr>
@@ -22677,32 +23062,7 @@
           <w:lang w:bidi="ar"/>
         </w:rPr>
         <w:br/>
-      </w:r>
-      <w:proofErr w:type="gramStart"/>
-      <w:r>
-        <w:rPr>
-          <w:rFonts w:ascii="微软雅黑" w:eastAsia="微软雅黑" w:hAnsi="微软雅黑" w:cs="微软雅黑" w:hint="eastAsia"/>
-          <w:color w:val="444444"/>
-          <w:kern w:val="0"/>
-          <w:sz w:val="18"/>
-          <w:szCs w:val="18"/>
-          <w:shd w:val="clear" w:color="auto" w:fill="FFFFFF"/>
-          <w:lang w:bidi="ar"/>
-        </w:rPr>
-        <w:t>C.WITH</w:t>
-      </w:r>
-      <w:proofErr w:type="gramEnd"/>
-      <w:r>
-        <w:rPr>
-          <w:rFonts w:ascii="微软雅黑" w:eastAsia="微软雅黑" w:hAnsi="微软雅黑" w:cs="微软雅黑" w:hint="eastAsia"/>
-          <w:color w:val="444444"/>
-          <w:kern w:val="0"/>
-          <w:sz w:val="18"/>
-          <w:szCs w:val="18"/>
-          <w:shd w:val="clear" w:color="auto" w:fill="FFFFFF"/>
-          <w:lang w:bidi="ar"/>
-        </w:rPr>
-        <w:t xml:space="preserve"> CHECK OPTION</w:t>
+        <w:t>C.WITH CHECK OPTION</w:t>
       </w:r>
       <w:r>
         <w:rPr>
@@ -23153,33 +23513,7 @@
           <w:lang w:bidi="ar"/>
         </w:rPr>
         <w:br/>
-        <w:t>C.</w:t>
-      </w:r>
-      <w:proofErr w:type="gramStart"/>
-      <w:r>
-        <w:rPr>
-          <w:rFonts w:ascii="微软雅黑" w:eastAsia="微软雅黑" w:hAnsi="微软雅黑" w:cs="微软雅黑" w:hint="eastAsia"/>
-          <w:color w:val="444444"/>
-          <w:kern w:val="0"/>
-          <w:sz w:val="18"/>
-          <w:szCs w:val="18"/>
-          <w:shd w:val="clear" w:color="auto" w:fill="FFFFFF"/>
-          <w:lang w:bidi="ar"/>
-        </w:rPr>
-        <w:t>R.D</w:t>
-      </w:r>
-      <w:proofErr w:type="gramEnd"/>
-      <w:r>
-        <w:rPr>
-          <w:rFonts w:ascii="微软雅黑" w:eastAsia="微软雅黑" w:hAnsi="微软雅黑" w:cs="微软雅黑" w:hint="eastAsia"/>
-          <w:color w:val="444444"/>
-          <w:kern w:val="0"/>
-          <w:sz w:val="18"/>
-          <w:szCs w:val="18"/>
-          <w:shd w:val="clear" w:color="auto" w:fill="FFFFFF"/>
-          <w:lang w:bidi="ar"/>
-        </w:rPr>
-        <w:t>&lt; R.C</w:t>
+        <w:t>C.R.D&lt; R.C</w:t>
       </w:r>
       <w:r>
         <w:rPr>
@@ -24587,7 +24921,7 @@
           <w:highlight w:val="green"/>
           <w:shd w:val="clear" w:color="auto" w:fill="FFFFFF"/>
         </w:rPr>
-        <w:t>主码只</w:t>
+        <w:t>主码只能</w:t>
       </w:r>
       <w:proofErr w:type="gramEnd"/>
       <w:r>
@@ -24599,7 +24933,7 @@
           <w:highlight w:val="green"/>
           <w:shd w:val="clear" w:color="auto" w:fill="FFFFFF"/>
         </w:rPr>
-        <w:t>能选一个，而候选码可以有多个，</w:t>
+        <w:t>选一个，而候选码可以有多个，</w:t>
       </w:r>
       <w:r>
         <w:rPr>
@@ -24620,7 +24954,7 @@
           <w:szCs w:val="18"/>
           <w:shd w:val="clear" w:color="auto" w:fill="FFFFFF"/>
         </w:rPr>
-        <w:t>码就</w:t>
+        <w:t>码就是</w:t>
       </w:r>
       <w:proofErr w:type="gramEnd"/>
       <w:r>
@@ -24631,7 +24965,7 @@
           <w:szCs w:val="18"/>
           <w:shd w:val="clear" w:color="auto" w:fill="FFFFFF"/>
         </w:rPr>
-        <w:t>是主码。</w:t>
+        <w:t>主码。</w:t>
       </w:r>
       <w:r>
         <w:rPr>
@@ -25675,32 +26009,7 @@
           <w:lang w:bidi="ar"/>
         </w:rPr>
         <w:br/>
-      </w:r>
-      <w:proofErr w:type="gramStart"/>
-      <w:r>
-        <w:rPr>
-          <w:rFonts w:ascii="微软雅黑" w:eastAsia="微软雅黑" w:hAnsi="微软雅黑" w:cs="微软雅黑" w:hint="eastAsia"/>
-          <w:color w:val="444444"/>
-          <w:kern w:val="0"/>
-          <w:sz w:val="18"/>
-          <w:szCs w:val="18"/>
-          <w:shd w:val="clear" w:color="auto" w:fill="FFFFFF"/>
-          <w:lang w:bidi="ar"/>
-        </w:rPr>
-        <w:t>C.BCNF</w:t>
-      </w:r>
-      <w:proofErr w:type="gramEnd"/>
-      <w:r>
-        <w:rPr>
-          <w:rFonts w:ascii="微软雅黑" w:eastAsia="微软雅黑" w:hAnsi="微软雅黑" w:cs="微软雅黑" w:hint="eastAsia"/>
-          <w:color w:val="444444"/>
-          <w:kern w:val="0"/>
-          <w:sz w:val="18"/>
-          <w:szCs w:val="18"/>
-          <w:shd w:val="clear" w:color="auto" w:fill="FFFFFF"/>
-          <w:lang w:bidi="ar"/>
-        </w:rPr>
-        <w:t> </w:t>
+        <w:t>C.BCNF </w:t>
       </w:r>
       <w:r>
         <w:rPr>
@@ -26057,7 +26366,6 @@
         </w:rPr>
         <w:fldChar w:fldCharType="separate"/>
       </w:r>
-      <w:bookmarkStart w:id="2" w:name="_GoBack"/>
       <w:r>
         <w:rPr>
           <w:rFonts w:ascii="微软雅黑" w:eastAsia="微软雅黑" w:hAnsi="微软雅黑" w:cs="微软雅黑" w:hint="eastAsia"/>
@@ -26109,7 +26417,6 @@
           </wp:inline>
         </w:drawing>
       </w:r>
-      <w:bookmarkEnd w:id="2"/>
       <w:r>
         <w:rPr>
           <w:rFonts w:ascii="微软雅黑" w:eastAsia="微软雅黑" w:hAnsi="微软雅黑" w:cs="微软雅黑" w:hint="eastAsia"/>
@@ -26930,7 +27237,7 @@
 </file>
 
 <file path=word/numbering.xml><?xml version="1.0" encoding="utf-8"?>
-<w:numbering xmlns:wpc="http://schemas.microsoft.com/office/word/2010/wordprocessingCanvas" xmlns:cx="http://schemas.microsoft.com/office/drawing/2014/chartex" xmlns:cx1="http://schemas.microsoft.com/office/drawing/2015/9/8/chartex" xmlns:cx2="http://schemas.microsoft.com/office/drawing/2015/10/21/chartex" xmlns:cx3="http://schemas.microsoft.com/office/drawing/2016/5/9/chartex" xmlns:cx4="http://schemas.microsoft.com/office/drawing/2016/5/10/chartex" xmlns:cx5="http://schemas.microsoft.com/office/drawing/2016/5/11/chartex" xmlns:cx6="http://schemas.microsoft.com/office/drawing/2016/5/12/chartex" xmlns:cx7="http://schemas.microsoft.com/office/drawing/2016/5/13/chartex" xmlns:cx8="http://schemas.microsoft.com/office/drawing/2016/5/14/chartex" xmlns:mc="http://schemas.openxmlformats.org/markup-compatibility/2006" xmlns:aink="http://schemas.microsoft.com/office/drawing/2016/ink" xmlns:am3d="http://schemas.microsoft.com/office/drawing/2017/model3d" xmlns:o="urn:schemas-microsoft-com:office:office" xmlns:r="http://schemas.openxmlformats.org/officeDocument/2006/relationships" xmlns:m="http://schemas.openxmlformats.org/officeDocument/2006/math" xmlns:v="urn:schemas-microsoft-com:vml" xmlns:wp14="http://schemas.microsoft.com/office/word/2010/wordprocessingDrawing" xmlns:wp="http://schemas.openxmlformats.org/drawingml/2006/wordprocessingDrawing" xmlns:w10="urn:schemas-microsoft-com:office:word" xmlns:w="http://schemas.openxmlformats.org/wordprocessingml/2006/main" xmlns:w14="http://schemas.microsoft.com/office/word/2010/wordml" xmlns:w15="http://schemas.microsoft.com/office/word/2012/wordml" xmlns:w16cid="http://schemas.microsoft.com/office/word/2016/wordml/cid" xmlns:w16se="http://schemas.microsoft.com/office/word/2015/wordml/symex" xmlns:wpg="http://schemas.microsoft.com/office/word/2010/wordprocessingGroup" xmlns:wpi="http://schemas.microsoft.com/office/word/2010/wordprocessingInk" xmlns:wne="http://schemas.microsoft.com/office/word/2006/wordml" xmlns:wps="http://schemas.microsoft.com/office/word/2010/wordprocessingShape" mc:Ignorable="w14 w15 w16se w16cid wp14">
+<w:numbering xmlns:wpc="http://schemas.microsoft.com/office/word/2010/wordprocessingCanvas" xmlns:mc="http://schemas.openxmlformats.org/markup-compatibility/2006" xmlns:o="urn:schemas-microsoft-com:office:office" xmlns:r="http://schemas.openxmlformats.org/officeDocument/2006/relationships" xmlns:m="http://schemas.openxmlformats.org/officeDocument/2006/math" xmlns:v="urn:schemas-microsoft-com:vml" xmlns:wp14="http://schemas.microsoft.com/office/word/2010/wordprocessingDrawing" xmlns:wp="http://schemas.openxmlformats.org/drawingml/2006/wordprocessingDrawing" xmlns:w10="urn:schemas-microsoft-com:office:word" xmlns:w="http://schemas.openxmlformats.org/wordprocessingml/2006/main" xmlns:w14="http://schemas.microsoft.com/office/word/2010/wordml" xmlns:w15="http://schemas.microsoft.com/office/word/2012/wordml" xmlns:wpg="http://schemas.microsoft.com/office/word/2010/wordprocessingGroup" xmlns:wpi="http://schemas.microsoft.com/office/word/2010/wordprocessingInk" xmlns:wne="http://schemas.microsoft.com/office/word/2006/wordml" xmlns:wps="http://schemas.microsoft.com/office/word/2010/wordprocessingShape" mc:Ignorable="w14 w15 wp14">
   <w:abstractNum w:abstractNumId="0" w15:restartNumberingAfterBreak="0">
     <w:nsid w:val="5A1FC7EA"/>
     <w:multiLevelType w:val="singleLevel"/>
@@ -27066,7 +27373,7 @@
 </file>
 
 <file path=word/styles.xml><?xml version="1.0" encoding="utf-8"?>
-<w:styles xmlns:mc="http://schemas.openxmlformats.org/markup-compatibility/2006" xmlns:r="http://schemas.openxmlformats.org/officeDocument/2006/relationships" xmlns:w="http://schemas.openxmlformats.org/wordprocessingml/2006/main" xmlns:w14="http://schemas.microsoft.com/office/word/2010/wordml" xmlns:w15="http://schemas.microsoft.com/office/word/2012/wordml" xmlns:w16cid="http://schemas.microsoft.com/office/word/2016/wordml/cid" xmlns:w16se="http://schemas.microsoft.com/office/word/2015/wordml/symex" mc:Ignorable="w14 w15 w16se w16cid">
+<w:styles xmlns:mc="http://schemas.openxmlformats.org/markup-compatibility/2006" xmlns:r="http://schemas.openxmlformats.org/officeDocument/2006/relationships" xmlns:w="http://schemas.openxmlformats.org/wordprocessingml/2006/main" xmlns:w14="http://schemas.microsoft.com/office/word/2010/wordml" xmlns:w15="http://schemas.microsoft.com/office/word/2012/wordml" mc:Ignorable="w14 w15">
   <w:docDefaults>
     <w:rPrDefault>
       <w:rPr>
@@ -27076,7 +27383,7 @@
     </w:rPrDefault>
     <w:pPrDefault/>
   </w:docDefaults>
-  <w:latentStyles w:defLockedState="0" w:defUIPriority="0" w:defSemiHidden="0" w:defUnhideWhenUsed="0" w:defQFormat="0" w:count="375">
+  <w:latentStyles w:defLockedState="0" w:defUIPriority="0" w:defSemiHidden="0" w:defUnhideWhenUsed="0" w:defQFormat="0" w:count="371">
     <w:lsdException w:name="Normal" w:qFormat="1"/>
     <w:lsdException w:name="heading 1" w:qFormat="1"/>
     <w:lsdException w:name="heading 2" w:semiHidden="1" w:unhideWhenUsed="1" w:qFormat="1"/>
@@ -27358,10 +27665,6 @@
     <w:lsdException w:name="List Table 5 Dark Accent 6" w:uiPriority="50"/>
     <w:lsdException w:name="List Table 6 Colorful Accent 6" w:uiPriority="51"/>
     <w:lsdException w:name="List Table 7 Colorful Accent 6" w:uiPriority="52"/>
-    <w:lsdException w:name="Mention" w:semiHidden="1" w:uiPriority="99" w:unhideWhenUsed="1"/>
-    <w:lsdException w:name="Smart Hyperlink" w:semiHidden="1" w:uiPriority="99" w:unhideWhenUsed="1"/>
-    <w:lsdException w:name="Hashtag" w:semiHidden="1" w:uiPriority="99" w:unhideWhenUsed="1"/>
-    <w:lsdException w:name="Unresolved Mention" w:semiHidden="1" w:uiPriority="99" w:unhideWhenUsed="1"/>
   </w:latentStyles>
   <w:style w:type="paragraph" w:default="1" w:styleId="a">
     <w:name w:val="Normal"/>
@@ -27475,6 +27778,18 @@
     <w:pPr>
       <w:ind w:firstLineChars="200" w:firstLine="420"/>
     </w:pPr>
+  </w:style>
+  <w:style w:type="character" w:styleId="a7">
+    <w:name w:val="Intense Emphasis"/>
+    <w:basedOn w:val="a0"/>
+    <w:uiPriority w:val="21"/>
+    <w:qFormat/>
+    <w:rsid w:val="00C368B5"/>
+    <w:rPr>
+      <w:i/>
+      <w:iCs/>
+      <w:color w:val="5B9BD5" w:themeColor="accent1"/>
+    </w:rPr>
   </w:style>
 </w:styles>
 </file>

--- a/软件设计师考试试题分类精解（2018版）/笔记/√第三章 数据库.docx
+++ b/软件设计师考试试题分类精解（2018版）/笔记/√第三章 数据库.docx
@@ -3993,6 +3993,17 @@
           <w:lang w:bidi="ar"/>
         </w:rPr>
         <w:br/>
+      </w:r>
+      <w:r>
+        <w:rPr>
+          <w:rFonts w:ascii="微软雅黑" w:eastAsia="微软雅黑" w:hAnsi="微软雅黑" w:cs="微软雅黑" w:hint="eastAsia"/>
+          <w:color w:val="FF0000"/>
+          <w:kern w:val="0"/>
+          <w:sz w:val="18"/>
+          <w:szCs w:val="18"/>
+          <w:shd w:val="clear" w:color="auto" w:fill="FFFFFF"/>
+          <w:lang w:bidi="ar"/>
+        </w:rPr>
         <w:t>B.安全性</w:t>
       </w:r>
       <w:r>
@@ -6749,6 +6760,17 @@
           <w:lang w:bidi="ar"/>
         </w:rPr>
         <w:br/>
+      </w:r>
+      <w:r>
+        <w:rPr>
+          <w:rFonts w:ascii="微软雅黑" w:eastAsia="微软雅黑" w:hAnsi="微软雅黑" w:cs="微软雅黑" w:hint="eastAsia"/>
+          <w:color w:val="FF0000"/>
+          <w:kern w:val="0"/>
+          <w:sz w:val="18"/>
+          <w:szCs w:val="18"/>
+          <w:shd w:val="clear" w:color="auto" w:fill="FFFFFF"/>
+          <w:lang w:bidi="ar"/>
+        </w:rPr>
         <w:t>D.模式与内模式之间的映像、外模式与模式之间的映像</w:t>
       </w:r>
     </w:p>
@@ -6960,6 +6982,17 @@
           <w:lang w:bidi="ar"/>
         </w:rPr>
         <w:br/>
+      </w:r>
+      <w:r>
+        <w:rPr>
+          <w:rFonts w:ascii="微软雅黑" w:eastAsia="微软雅黑" w:hAnsi="微软雅黑" w:cs="微软雅黑" w:hint="eastAsia"/>
+          <w:color w:val="FF0000"/>
+          <w:kern w:val="0"/>
+          <w:sz w:val="18"/>
+          <w:szCs w:val="18"/>
+          <w:shd w:val="clear" w:color="auto" w:fill="FFFFFF"/>
+          <w:lang w:bidi="ar"/>
+        </w:rPr>
         <w:t>C.逻辑设计 </w:t>
       </w:r>
       <w:r>
@@ -8903,13 +8936,24 @@
           <w:lang w:bidi="ar"/>
         </w:rPr>
         <w:br/>
+      </w:r>
+      <w:r>
+        <w:rPr>
+          <w:rFonts w:ascii="微软雅黑" w:eastAsia="微软雅黑" w:hAnsi="微软雅黑" w:cs="微软雅黑" w:hint="eastAsia"/>
+          <w:color w:val="FF0000"/>
+          <w:kern w:val="0"/>
+          <w:sz w:val="18"/>
+          <w:szCs w:val="18"/>
+          <w:shd w:val="clear" w:color="auto" w:fill="FFFFFF"/>
+          <w:lang w:bidi="ar"/>
+        </w:rPr>
         <w:t>C.将实体的</w:t>
       </w:r>
       <w:proofErr w:type="gramStart"/>
       <w:r>
         <w:rPr>
           <w:rFonts w:ascii="微软雅黑" w:eastAsia="微软雅黑" w:hAnsi="微软雅黑" w:cs="微软雅黑" w:hint="eastAsia"/>
-          <w:color w:val="444444"/>
+          <w:color w:val="FF0000"/>
           <w:kern w:val="0"/>
           <w:sz w:val="18"/>
           <w:szCs w:val="18"/>
@@ -8922,7 +8966,7 @@
       <w:r>
         <w:rPr>
           <w:rFonts w:ascii="微软雅黑" w:eastAsia="微软雅黑" w:hAnsi="微软雅黑" w:cs="微软雅黑" w:hint="eastAsia"/>
-          <w:color w:val="444444"/>
+          <w:color w:val="FF0000"/>
           <w:kern w:val="0"/>
           <w:sz w:val="18"/>
           <w:szCs w:val="18"/>
@@ -8934,14 +8978,25 @@
       <w:r>
         <w:rPr>
           <w:rFonts w:ascii="微软雅黑" w:eastAsia="微软雅黑" w:hAnsi="微软雅黑" w:cs="微软雅黑" w:hint="eastAsia"/>
-          <w:color w:val="444444"/>
-          <w:kern w:val="0"/>
-          <w:sz w:val="18"/>
-          <w:szCs w:val="18"/>
-          <w:shd w:val="clear" w:color="auto" w:fill="FFFFFF"/>
-          <w:lang w:bidi="ar"/>
-        </w:rPr>
-        <w:br/>
+          <w:color w:val="FF0000"/>
+          <w:kern w:val="0"/>
+          <w:sz w:val="18"/>
+          <w:szCs w:val="18"/>
+          <w:shd w:val="clear" w:color="auto" w:fill="FFFFFF"/>
+          <w:lang w:bidi="ar"/>
+        </w:rPr>
+        <w:br/>
+      </w:r>
+      <w:r>
+        <w:rPr>
+          <w:rFonts w:ascii="微软雅黑" w:eastAsia="微软雅黑" w:hAnsi="微软雅黑" w:cs="微软雅黑" w:hint="eastAsia"/>
+          <w:color w:val="444444"/>
+          <w:kern w:val="0"/>
+          <w:sz w:val="18"/>
+          <w:szCs w:val="18"/>
+          <w:shd w:val="clear" w:color="auto" w:fill="FFFFFF"/>
+          <w:lang w:bidi="ar"/>
+        </w:rPr>
         <w:t>D.将多值属性和其它属性一起构成该实体对应的关系模式</w:t>
       </w:r>
     </w:p>
@@ -9584,6 +9639,17 @@
           <w:lang w:bidi="ar"/>
         </w:rPr>
         <w:br/>
+      </w:r>
+      <w:r>
+        <w:rPr>
+          <w:rFonts w:ascii="微软雅黑" w:eastAsia="微软雅黑" w:hAnsi="微软雅黑" w:cs="微软雅黑" w:hint="eastAsia"/>
+          <w:color w:val="FF0000"/>
+          <w:kern w:val="0"/>
+          <w:sz w:val="18"/>
+          <w:szCs w:val="18"/>
+          <w:shd w:val="clear" w:color="auto" w:fill="FFFFFF"/>
+          <w:lang w:bidi="ar"/>
+        </w:rPr>
         <w:t>D.逻辑透明 </w:t>
       </w:r>
       <w:r>
@@ -9609,7 +9675,19 @@
           <w:lang w:bidi="ar"/>
         </w:rPr>
         <w:br/>
-        <w:t>（54）A．分片透明 </w:t>
+        <w:t>（54）A</w:t>
+      </w:r>
+      <w:r>
+        <w:rPr>
+          <w:rFonts w:ascii="微软雅黑" w:eastAsia="微软雅黑" w:hAnsi="微软雅黑" w:cs="微软雅黑" w:hint="eastAsia"/>
+          <w:color w:val="FF0000"/>
+          <w:kern w:val="0"/>
+          <w:sz w:val="18"/>
+          <w:szCs w:val="18"/>
+          <w:shd w:val="clear" w:color="auto" w:fill="FFFFFF"/>
+          <w:lang w:bidi="ar"/>
+        </w:rPr>
+        <w:t>．分片透明 </w:t>
       </w:r>
       <w:r>
         <w:rPr>
@@ -14642,31 +14720,18 @@
           <w:lang w:bidi="ar"/>
         </w:rPr>
         <w:br/>
-        <w:t>C.需求说明文档、</w:t>
-      </w:r>
-      <w:r>
-        <w:rPr>
-          <w:rFonts w:ascii="微软雅黑" w:eastAsia="微软雅黑" w:hAnsi="微软雅黑" w:cs="微软雅黑" w:hint="eastAsia"/>
-          <w:color w:val="5B9BD5" w:themeColor="accent1"/>
-          <w:kern w:val="0"/>
-          <w:sz w:val="18"/>
-          <w:szCs w:val="18"/>
-          <w:shd w:val="clear" w:color="auto" w:fill="FFFFFF"/>
-          <w:lang w:bidi="ar"/>
-        </w:rPr>
-        <w:t>数据字典</w:t>
-      </w:r>
-      <w:r>
-        <w:rPr>
-          <w:rFonts w:ascii="微软雅黑" w:eastAsia="微软雅黑" w:hAnsi="微软雅黑" w:cs="微软雅黑" w:hint="eastAsia"/>
-          <w:color w:val="444444"/>
-          <w:kern w:val="0"/>
-          <w:sz w:val="18"/>
-          <w:szCs w:val="18"/>
-          <w:shd w:val="clear" w:color="auto" w:fill="FFFFFF"/>
-          <w:lang w:bidi="ar"/>
-        </w:rPr>
-        <w:t>和数据流图</w:t>
+      </w:r>
+      <w:r>
+        <w:rPr>
+          <w:rFonts w:ascii="微软雅黑" w:eastAsia="微软雅黑" w:hAnsi="微软雅黑" w:cs="微软雅黑" w:hint="eastAsia"/>
+          <w:color w:val="FF0000"/>
+          <w:kern w:val="0"/>
+          <w:sz w:val="18"/>
+          <w:szCs w:val="18"/>
+          <w:shd w:val="clear" w:color="auto" w:fill="FFFFFF"/>
+          <w:lang w:bidi="ar"/>
+        </w:rPr>
+        <w:t>C.需求说明文档、数据字典和数据流图</w:t>
       </w:r>
       <w:r>
         <w:rPr>
@@ -15547,21 +15612,83 @@
       <w:pPr>
         <w:widowControl/>
         <w:rPr>
-          <w:sz w:val="18"/>
-          <w:szCs w:val="18"/>
-        </w:rPr>
-      </w:pPr>
-      <w:r>
-        <w:rPr>
-          <w:rFonts w:ascii="微软雅黑" w:eastAsia="微软雅黑" w:hAnsi="微软雅黑" w:cs="微软雅黑" w:hint="eastAsia"/>
-          <w:color w:val="444444"/>
-          <w:kern w:val="0"/>
-          <w:sz w:val="18"/>
-          <w:szCs w:val="18"/>
-          <w:shd w:val="clear" w:color="auto" w:fill="FFFFFF"/>
-          <w:lang w:bidi="ar"/>
-        </w:rPr>
-        <w:t>A,R,C,E是查询目标，在select后面，查询约束条件为B='软件工程'AND R.C=S.C AND R.D=S.D，查询效率最高的是：π</w:t>
+          <w:rFonts w:ascii="微软雅黑" w:eastAsia="微软雅黑" w:hAnsi="微软雅黑" w:cs="微软雅黑"/>
+          <w:color w:val="444444"/>
+          <w:kern w:val="0"/>
+          <w:sz w:val="18"/>
+          <w:szCs w:val="18"/>
+          <w:shd w:val="clear" w:color="auto" w:fill="FFFFFF"/>
+          <w:lang w:bidi="ar"/>
+        </w:rPr>
+      </w:pPr>
+      <w:r>
+        <w:rPr>
+          <w:rFonts w:ascii="微软雅黑" w:eastAsia="微软雅黑" w:hAnsi="微软雅黑" w:cs="微软雅黑" w:hint="eastAsia"/>
+          <w:color w:val="444444"/>
+          <w:kern w:val="0"/>
+          <w:sz w:val="18"/>
+          <w:szCs w:val="18"/>
+          <w:shd w:val="clear" w:color="auto" w:fill="FFFFFF"/>
+          <w:lang w:bidi="ar"/>
+        </w:rPr>
+        <w:t>A,R,C,E是查询目标，在select后面，查询约束条件为B='软件工程'AND R.C=S.C AND R.D=S.D，</w:t>
+      </w:r>
+    </w:p>
+    <w:p>
+      <w:pPr>
+        <w:widowControl/>
+        <w:rPr>
+          <w:sz w:val="18"/>
+          <w:szCs w:val="18"/>
+        </w:rPr>
+      </w:pPr>
+      <w:r>
+        <w:rPr>
+          <w:rFonts w:ascii="微软雅黑" w:eastAsia="微软雅黑" w:hAnsi="微软雅黑" w:cs="微软雅黑" w:hint="eastAsia"/>
+          <w:color w:val="444444"/>
+          <w:kern w:val="0"/>
+          <w:sz w:val="18"/>
+          <w:szCs w:val="18"/>
+          <w:shd w:val="clear" w:color="auto" w:fill="FFFFFF"/>
+          <w:lang w:bidi="ar"/>
+        </w:rPr>
+        <w:t>查询效率最高的是：</w:t>
+      </w:r>
+      <w:r>
+        <w:rPr>
+          <w:rFonts w:ascii="微软雅黑" w:eastAsia="微软雅黑" w:hAnsi="微软雅黑" w:cs="微软雅黑" w:hint="eastAsia"/>
+          <w:color w:val="444444"/>
+          <w:kern w:val="0"/>
+          <w:sz w:val="18"/>
+          <w:szCs w:val="18"/>
+          <w:shd w:val="clear" w:color="auto" w:fill="FFFFFF"/>
+          <w:lang w:bidi="ar"/>
+        </w:rPr>
+        <w:t xml:space="preserve">条件过滤后自然连接获得的数据较少 </w:t>
+      </w:r>
+      <w:r>
+        <w:rPr>
+          <w:rFonts w:ascii="微软雅黑" w:eastAsia="微软雅黑" w:hAnsi="微软雅黑" w:cs="微软雅黑"/>
+          <w:color w:val="444444"/>
+          <w:kern w:val="0"/>
+          <w:sz w:val="18"/>
+          <w:szCs w:val="18"/>
+          <w:shd w:val="clear" w:color="auto" w:fill="FFFFFF"/>
+          <w:lang w:bidi="ar"/>
+        </w:rPr>
+        <w:t xml:space="preserve"> </w:t>
+      </w:r>
+      <w:r>
+        <w:rPr>
+          <w:rFonts w:ascii="微软雅黑" w:eastAsia="微软雅黑" w:hAnsi="微软雅黑" w:cs="微软雅黑" w:hint="eastAsia"/>
+          <w:color w:val="444444"/>
+          <w:kern w:val="0"/>
+          <w:sz w:val="18"/>
+          <w:szCs w:val="18"/>
+          <w:shd w:val="clear" w:color="auto" w:fill="FFFFFF"/>
+          <w:lang w:bidi="ar"/>
+        </w:rPr>
+        <w:t>π</w:t>
       </w:r>
       <w:r>
         <w:rPr>
@@ -18039,19 +18166,7 @@
           <w:szCs w:val="18"/>
           <w:shd w:val="clear" w:color="auto" w:fill="FFFFFF"/>
         </w:rPr>
-        <w:t>。局部数据模型透明性是指</w:t>
-      </w:r>
-      <w:bookmarkStart w:id="2" w:name="_GoBack"/>
-      <w:bookmarkEnd w:id="2"/>
-      <w:r>
-        <w:rPr>
-          <w:rFonts w:ascii="微软雅黑" w:eastAsia="微软雅黑" w:hAnsi="微软雅黑" w:cs="微软雅黑" w:hint="eastAsia"/>
-          <w:color w:val="444444"/>
-          <w:sz w:val="18"/>
-          <w:szCs w:val="18"/>
-          <w:shd w:val="clear" w:color="auto" w:fill="FFFFFF"/>
-        </w:rPr>
-        <w:t>用户或应用程序应当了解分片及各片断存储的场地，但不必了解局部场地上使用的是何种数据模型。</w:t>
+        <w:t>。局部数据模型透明性是指用户或应用程序应当了解分片及各片断存储的场地，但不必了解局部场地上使用的是何种数据模型。</w:t>
       </w:r>
     </w:p>
     <w:p>
@@ -25392,7 +25507,19 @@
           <w:shd w:val="clear" w:color="auto" w:fill="FFFFFF"/>
         </w:rPr>
         <w:lastRenderedPageBreak/>
-        <w:t xml:space="preserve">　　学生实体Students中的“家庭住址”是一个（  ）属性；为使数据库模式设计更合理，对于关系模式Students（  ）。</w:t>
+        <w:t xml:space="preserve">　　学生实体Students中的“家庭住址”是一个（  ）属性；为使数据库模</w:t>
+      </w:r>
+      <w:bookmarkStart w:id="2" w:name="_GoBack"/>
+      <w:bookmarkEnd w:id="2"/>
+      <w:r>
+        <w:rPr>
+          <w:rFonts w:ascii="微软雅黑" w:eastAsia="微软雅黑" w:hAnsi="微软雅黑" w:cs="微软雅黑" w:hint="eastAsia"/>
+          <w:color w:val="444444"/>
+          <w:sz w:val="18"/>
+          <w:szCs w:val="18"/>
+          <w:shd w:val="clear" w:color="auto" w:fill="FFFFFF"/>
+        </w:rPr>
+        <w:t>式设计更合理，对于关系模式Students（  ）。</w:t>
       </w:r>
     </w:p>
     <w:p>
